--- a/doc/kernel_learning.docx
+++ b/doc/kernel_learning.docx
@@ -5,6 +5,13 @@
     <w:sdt>
       <w:sdtPr>
         <w:rPr>
+          <w:rFonts w:asciiTheme="minorHAnsi" w:eastAsiaTheme="minorEastAsia" w:hAnsiTheme="minorHAnsi" w:cstheme="minorBidi"/>
+          <w:b w:val="0"/>
+          <w:bCs w:val="0"/>
+          <w:color w:val="auto"/>
+          <w:kern w:val="2"/>
+          <w:sz w:val="21"/>
+          <w:szCs w:val="22"/>
           <w:lang w:val="zh-CN"/>
         </w:rPr>
         <w:id w:val="-354431798"/>
@@ -13,15 +20,7 @@
           <w:docPartUnique/>
         </w:docPartObj>
       </w:sdtPr>
-      <w:sdtEndPr>
-        <w:rPr>
-          <w:rFonts w:asciiTheme="minorHAnsi" w:eastAsiaTheme="minorEastAsia" w:hAnsiTheme="minorHAnsi" w:cstheme="minorBidi"/>
-          <w:color w:val="auto"/>
-          <w:kern w:val="2"/>
-          <w:sz w:val="21"/>
-          <w:szCs w:val="22"/>
-        </w:rPr>
-      </w:sdtEndPr>
+      <w:sdtEndPr/>
       <w:sdtContent>
         <w:p>
           <w:pPr>
@@ -233,9 +232,6 @@
     <w:p>
       <w:pPr>
         <w:pStyle w:val="1"/>
-        <w:rPr>
-          <w:rFonts w:hint="eastAsia"/>
-        </w:rPr>
       </w:pPr>
       <w:bookmarkStart w:id="0" w:name="_Toc461027153"/>
       <w:r>
@@ -270,9 +266,6 @@
     <w:p>
       <w:pPr>
         <w:pStyle w:val="2"/>
-        <w:rPr>
-          <w:rFonts w:hint="eastAsia"/>
-        </w:rPr>
       </w:pPr>
       <w:bookmarkStart w:id="1" w:name="_Toc461027154"/>
       <w:r>
@@ -342,7 +335,7 @@
         <w:shd w:val="clear" w:color="auto" w:fill="FFFFFF"/>
         <w:spacing w:before="0" w:beforeAutospacing="0" w:after="264" w:afterAutospacing="0" w:line="390" w:lineRule="atLeast"/>
         <w:rPr>
-          <w:rFonts w:ascii="microsoft yahei" w:hAnsi="microsoft yahei"/>
+          <w:rFonts w:ascii="microsoft yahei" w:hAnsi="microsoft yahei" w:hint="eastAsia"/>
           <w:color w:val="333333"/>
           <w:sz w:val="21"/>
           <w:szCs w:val="21"/>
@@ -669,19 +662,8 @@
         <w:t>位精确到字节）</w:t>
       </w:r>
     </w:p>
+    <w:p/>
     <w:p>
-      <w:pPr>
-        <w:rPr>
-          <w:rFonts w:hint="eastAsia"/>
-        </w:rPr>
-      </w:pPr>
-    </w:p>
-    <w:p>
-      <w:pPr>
-        <w:rPr>
-          <w:rFonts w:hint="eastAsia"/>
-        </w:rPr>
-      </w:pPr>
       <w:r>
         <w:rPr>
           <w:noProof/>
@@ -737,14 +719,13 @@
         </w:drawing>
       </w:r>
     </w:p>
+    <w:p/>
     <w:p>
       <w:pPr>
         <w:rPr>
           <w:rFonts w:hint="eastAsia"/>
         </w:rPr>
       </w:pPr>
-    </w:p>
-    <w:p>
       <w:r>
         <w:rPr>
           <w:noProof/>
@@ -798,6 +779,29 @@
           </wp:inline>
         </w:drawing>
       </w:r>
+    </w:p>
+    <w:p>
+      <w:pPr>
+        <w:rPr>
+          <w:rFonts w:hint="eastAsia"/>
+        </w:rPr>
+      </w:pPr>
+    </w:p>
+    <w:p>
+      <w:pPr>
+        <w:rPr>
+          <w:rFonts w:hint="eastAsia"/>
+        </w:rPr>
+      </w:pPr>
+    </w:p>
+    <w:p>
+      <w:pPr>
+        <w:rPr>
+          <w:rFonts w:hint="eastAsia"/>
+        </w:rPr>
+      </w:pPr>
+    </w:p>
+    <w:p>
       <w:bookmarkStart w:id="2" w:name="_GoBack"/>
       <w:bookmarkEnd w:id="2"/>
     </w:p>
@@ -1827,7 +1831,7 @@
 </file>
 
 <file path=customXml/itemProps1.xml><?xml version="1.0" encoding="utf-8"?>
-<ds:datastoreItem xmlns:ds="http://schemas.openxmlformats.org/officeDocument/2006/customXml" ds:itemID="{83B0A30C-0B93-471E-BFF1-A00D44998240}">
+<ds:datastoreItem xmlns:ds="http://schemas.openxmlformats.org/officeDocument/2006/customXml" ds:itemID="{E0603CF9-900E-4759-B69E-9BD466C315A7}">
   <ds:schemaRefs>
     <ds:schemaRef ds:uri="http://schemas.openxmlformats.org/officeDocument/2006/bibliography"/>
   </ds:schemaRefs>
